--- a/lesson04/Using IDs and Classes.docx
+++ b/lesson04/Using IDs and Classes.docx
@@ -47,7 +47,7 @@
     </w:p>
     <w:p>
       <w:r>
-        <w:t xml:space="preserve">JS can be used to add, remove, and toggle classes and IDs.  </w:t>
+        <w:t xml:space="preserve">JS can add, remove, and toggle classes and IDs.  </w:t>
       </w:r>
     </w:p>
     <w:p/>
